--- a/1_Templated Entries/READY/Godard, Jean-Luc (Fairfax) Templated RT/Godard, Jean-Luc (Fairfax) Templated RT.docx
+++ b/1_Templated Entries/READY/Godard, Jean-Luc (Fairfax) Templated RT/Godard, Jean-Luc (Fairfax) Templated RT.docx
@@ -18,9 +18,9 @@
       <w:tblGrid>
         <w:gridCol w:w="491"/>
         <w:gridCol w:w="1296"/>
-        <w:gridCol w:w="2073"/>
-        <w:gridCol w:w="2551"/>
-        <w:gridCol w:w="2642"/>
+        <w:gridCol w:w="2063"/>
+        <w:gridCol w:w="2538"/>
+        <w:gridCol w:w="2628"/>
       </w:tblGrid>
       <w:tr>
         <w:tc>
@@ -501,6 +501,91 @@
           </w:p>
           <w:p>
             <w:pPr>
+              <w:spacing w:after="0" w:line="240" w:lineRule="auto"/>
+              <w:rPr>
+                <w:color w:val="000000"/>
+              </w:rPr>
+            </w:pPr>
+          </w:p>
+          <w:p>
+            <w:pPr>
+              <w:keepNext/>
+              <w:spacing w:after="0" w:line="240" w:lineRule="auto"/>
+            </w:pPr>
+            <w:r>
+              <w:rPr>
+                <w:color w:val="000000"/>
+              </w:rPr>
+              <w:t>File: Breathless.jpg</w:t>
+            </w:r>
+          </w:p>
+          <w:p>
+            <w:pPr>
+              <w:pStyle w:val="Caption"/>
+              <w:spacing w:after="0"/>
+              <w:rPr>
+                <w:color w:val="000000"/>
+              </w:rPr>
+            </w:pPr>
+            <w:r>
+              <w:t xml:space="preserve">Figure </w:t>
+            </w:r>
+            <w:r>
+              <w:fldChar w:fldCharType="begin"/>
+            </w:r>
+            <w:r>
+              <w:instrText xml:space="preserve"> SEQ Figure \* ARABIC </w:instrText>
+            </w:r>
+            <w:r>
+              <w:fldChar w:fldCharType="separate"/>
+            </w:r>
+            <w:r>
+              <w:rPr>
+                <w:noProof/>
+              </w:rPr>
+              <w:t>1</w:t>
+            </w:r>
+            <w:r>
+              <w:fldChar w:fldCharType="end"/>
+            </w:r>
+            <w:r>
+              <w:t>.</w:t>
+            </w:r>
+          </w:p>
+          <w:p>
+            <w:pPr>
+              <w:spacing w:after="0" w:line="240" w:lineRule="auto"/>
+              <w:rPr>
+                <w:color w:val="000000"/>
+              </w:rPr>
+            </w:pPr>
+            <w:r>
+              <w:rPr>
+                <w:color w:val="000000"/>
+              </w:rPr>
+              <w:t xml:space="preserve">Source: </w:t>
+            </w:r>
+            <w:r>
+              <w:rPr>
+                <w:color w:val="000000"/>
+              </w:rPr>
+              <w:t>&lt;</w:t>
+            </w:r>
+            <w:r>
+              <w:rPr>
+                <w:color w:val="000000"/>
+              </w:rPr>
+              <w:t>https://bpicture.files.wordpress.com/2010/12/breathless.jpg?w=645</w:t>
+            </w:r>
+            <w:r>
+              <w:rPr>
+                <w:color w:val="000000"/>
+              </w:rPr>
+              <w:t>&gt;</w:t>
+            </w:r>
+          </w:p>
+          <w:p>
+            <w:pPr>
               <w:pStyle w:val="Heading1"/>
               <w:spacing w:after="0"/>
             </w:pPr>
@@ -639,7 +724,7 @@
               <w:rPr>
                 <w:noProof/>
               </w:rPr>
-              <w:t>1</w:t>
+              <w:t>2</w:t>
             </w:r>
             <w:r>
               <w:fldChar w:fldCharType="end"/>
@@ -659,33 +744,29 @@
               <w:rPr>
                 <w:color w:val="000000"/>
               </w:rPr>
-              <w:t xml:space="preserve">Source: </w:t>
-            </w:r>
-            <w:r>
-              <w:rPr>
-                <w:color w:val="000000"/>
-              </w:rPr>
-              <w:t>&lt;</w:t>
-            </w:r>
-            <w:r>
-              <w:rPr>
-                <w:color w:val="000000"/>
-              </w:rPr>
-              <w:t>http://66.media.tumblr.com/c310ac6909abb0b0874b4249d51f2f36/</w:t>
-            </w:r>
-          </w:p>
-          <w:p>
-            <w:pPr>
-              <w:spacing w:after="0" w:line="240" w:lineRule="auto"/>
-              <w:rPr>
-                <w:color w:val="000000"/>
-              </w:rPr>
-            </w:pPr>
-            <w:r>
-              <w:rPr>
-                <w:color w:val="000000"/>
-              </w:rPr>
-              <w:t>tumblr_o1xyih6Y6n1qmemvwo1_1280.jpg</w:t>
+              <w:t>Source: &lt;</w:t>
+            </w:r>
+            <w:r>
+              <w:rPr>
+                <w:color w:val="000000"/>
+              </w:rPr>
+              <w:t>http://66.media.tumblr.com/c310ac6909abb0b0874b4249d51f2f36/tumblr_</w:t>
+            </w:r>
+          </w:p>
+          <w:p>
+            <w:pPr>
+              <w:spacing w:after="0" w:line="240" w:lineRule="auto"/>
+              <w:rPr>
+                <w:color w:val="000000"/>
+              </w:rPr>
+            </w:pPr>
+            <w:bookmarkStart w:id="0" w:name="_GoBack"/>
+            <w:bookmarkEnd w:id="0"/>
+            <w:r>
+              <w:rPr>
+                <w:color w:val="000000"/>
+              </w:rPr>
+              <w:t>o1xyih6Y6n1qmemvwo1_1280.jpg</w:t>
             </w:r>
             <w:r>
               <w:rPr>
@@ -711,7 +792,14 @@
               <w:rPr>
                 <w:color w:val="000000"/>
               </w:rPr>
-              <w:t xml:space="preserve">Enormously influential at the time, Godard’s work in the 1960s still constitutes a major pole of attraction for cinephiles and those interested more broadly in artistic modernism alike, and the impact of his films on world cinema has frequently been compared to that of Picasso in the visual arts or Mallarmée in poetry. Addressing the profound political and social transformations of France during this era, certain of his early films – such as </w:t>
+              <w:t xml:space="preserve">Enormously influential at the time, Godard’s work in the 1960s still constitutes a major pole of attraction for cinephiles and those interested more broadly in artistic modernism alike, and the impact of his films on world cinema has frequently been compared to that of Picasso in the visual </w:t>
+            </w:r>
+            <w:r>
+              <w:rPr>
+                <w:color w:val="000000"/>
+              </w:rPr>
+              <w:lastRenderedPageBreak/>
+              <w:t xml:space="preserve">arts or Mallarmée in poetry. Addressing the profound political and social transformations of France during this era, certain of his early films – such as </w:t>
             </w:r>
             <w:r>
               <w:rPr>
@@ -776,14 +864,7 @@
               <w:rPr>
                 <w:color w:val="000000"/>
               </w:rPr>
-              <w:t xml:space="preserve"> (1960), was banned for three </w:t>
-            </w:r>
-            <w:r>
-              <w:rPr>
-                <w:color w:val="000000"/>
-              </w:rPr>
-              <w:lastRenderedPageBreak/>
-              <w:t xml:space="preserve">years by the De Gaulle administration for its references to the war in Algeria, while </w:t>
+              <w:t xml:space="preserve"> (1960), was banned for three years by the De Gaulle administration for its references to the war in Algeria, while </w:t>
             </w:r>
             <w:r>
               <w:rPr>
@@ -919,7 +1000,7 @@
             </w:pPr>
           </w:p>
           <w:p>
-            <w:commentRangeStart w:id="0"/>
+            <w:commentRangeStart w:id="1"/>
             <w:r>
               <w:rPr>
                 <w:highlight w:val="yellow"/>
@@ -938,12 +1019,12 @@
               </w:rPr>
               <w:t>STOIRE(S) 4B]</w:t>
             </w:r>
-            <w:commentRangeEnd w:id="0"/>
+            <w:commentRangeEnd w:id="1"/>
             <w:r>
               <w:rPr>
                 <w:rStyle w:val="CommentReference"/>
               </w:rPr>
-              <w:commentReference w:id="0"/>
+              <w:commentReference w:id="1"/>
             </w:r>
           </w:p>
           <w:p>
@@ -1101,7 +1182,7 @@
               <w:rPr>
                 <w:noProof/>
               </w:rPr>
-              <w:t>2</w:t>
+              <w:t>3</w:t>
             </w:r>
             <w:r>
               <w:fldChar w:fldCharType="end"/>
@@ -1325,7 +1406,14 @@
               <w:rPr>
                 <w:color w:val="000000"/>
               </w:rPr>
-              <w:t>, 1985), which marked a thematic turn in Godard’s œuvre in a number of ways: the urban milieux of his earlier work tended to give way to more rural or natural settings, and a preoccupation with contemporary social and political subject matter ceded in favour of enigmatic ruminations on spirituality, art and European history.</w:t>
+              <w:t xml:space="preserve">, 1985), which marked a thematic turn in Godard’s œuvre in a number of ways: the urban milieux of his earlier work tended to give way to more rural or natural </w:t>
+            </w:r>
+            <w:r>
+              <w:rPr>
+                <w:color w:val="000000"/>
+              </w:rPr>
+              <w:lastRenderedPageBreak/>
+              <w:t>settings, and a preoccupation with contemporary social and political subject matter ceded in favour of enigmatic ruminations on spirituality, art and European history.</w:t>
             </w:r>
           </w:p>
           <w:p>
@@ -1360,14 +1448,7 @@
               <w:rPr>
                 <w:color w:val="000000"/>
               </w:rPr>
-              <w:t xml:space="preserve">, which fuses a wealth of </w:t>
-            </w:r>
-            <w:r>
-              <w:rPr>
-                <w:color w:val="000000"/>
-              </w:rPr>
-              <w:lastRenderedPageBreak/>
-              <w:t xml:space="preserve">found material – films, paintings, textual citations, musical pieces – into a multilayered, frenetically-edited audiovisual essay. As Michael Witt (2004) notes, however, this work can perhaps best be seen in conjunction with an array of satellite films, essays, lectures, photo-montages and even media interviews as a vast </w:t>
+              <w:t xml:space="preserve">, which fuses a wealth of found material – films, paintings, textual citations, musical pieces – into a multilayered, frenetically-edited audiovisual essay. As Michael Witt (2004) notes, however, this work can perhaps best be seen in conjunction with an array of satellite films, essays, lectures, photo-montages and even media interviews as a vast </w:t>
             </w:r>
             <w:r>
               <w:rPr>
@@ -1497,7 +1578,7 @@
             </w:pPr>
           </w:p>
           <w:p>
-            <w:commentRangeStart w:id="1"/>
+            <w:commentRangeStart w:id="2"/>
             <w:r>
               <w:rPr>
                 <w:highlight w:val="yellow"/>
@@ -1516,12 +1597,12 @@
               </w:rPr>
               <w:t>]</w:t>
             </w:r>
-            <w:commentRangeEnd w:id="1"/>
+            <w:commentRangeEnd w:id="2"/>
             <w:r>
               <w:rPr>
                 <w:rStyle w:val="CommentReference"/>
               </w:rPr>
-              <w:commentReference w:id="1"/>
+              <w:commentReference w:id="2"/>
             </w:r>
           </w:p>
           <w:p>
@@ -1692,7 +1773,7 @@
               <w:rPr>
                 <w:noProof/>
               </w:rPr>
-              <w:t>3</w:t>
+              <w:t>4</w:t>
             </w:r>
             <w:r>
               <w:fldChar w:fldCharType="end"/>
@@ -1700,8 +1781,6 @@
             <w:r>
               <w:t>.</w:t>
             </w:r>
-            <w:bookmarkStart w:id="2" w:name="_GoBack"/>
-            <w:bookmarkEnd w:id="2"/>
           </w:p>
           <w:p>
             <w:pPr>
@@ -1853,6 +1932,7 @@
                 <w:i/>
                 <w:color w:val="000000"/>
               </w:rPr>
+              <w:lastRenderedPageBreak/>
               <w:t>Vivre sa vie</w:t>
             </w:r>
             <w:r>
@@ -2001,7 +2081,6 @@
                 <w:i/>
                 <w:color w:val="000000"/>
               </w:rPr>
-              <w:lastRenderedPageBreak/>
               <w:t>Pierrot le fou</w:t>
             </w:r>
             <w:r>
@@ -2596,7 +2675,7 @@
 
 <file path=word/comments.xml><?xml version="1.0" encoding="utf-8"?>
 <w:comments xmlns:wpc="http://schemas.microsoft.com/office/word/2010/wordprocessingCanvas" xmlns:cx="http://schemas.microsoft.com/office/drawing/2014/chartex" xmlns:cx1="http://schemas.microsoft.com/office/drawing/2015/9/8/chartex" xmlns:cx2="http://schemas.microsoft.com/office/drawing/2015/10/21/chartex" xmlns:mc="http://schemas.openxmlformats.org/markup-compatibility/2006" xmlns:o="urn:schemas-microsoft-com:office:office" xmlns:r="http://schemas.openxmlformats.org/officeDocument/2006/relationships" xmlns:m="http://schemas.openxmlformats.org/officeDocument/2006/math" xmlns:v="urn:schemas-microsoft-com:vml" xmlns:wp14="http://schemas.microsoft.com/office/word/2010/wordprocessingDrawing" xmlns:wp="http://schemas.openxmlformats.org/drawingml/2006/wordprocessingDrawing" xmlns:w10="urn:schemas-microsoft-com:office:word" xmlns:w="http://schemas.openxmlformats.org/wordprocessingml/2006/main" xmlns:w14="http://schemas.microsoft.com/office/word/2010/wordml" xmlns:w15="http://schemas.microsoft.com/office/word/2012/wordml" xmlns:w16se="http://schemas.microsoft.com/office/word/2015/wordml/symex" xmlns:wpg="http://schemas.microsoft.com/office/word/2010/wordprocessingGroup" xmlns:wpi="http://schemas.microsoft.com/office/word/2010/wordprocessingInk" xmlns:wne="http://schemas.microsoft.com/office/word/2006/wordml" xmlns:wps="http://schemas.microsoft.com/office/word/2010/wordprocessingShape" mc:Ignorable="w14 w15 w16se wp14">
-  <w:comment w:id="0" w:author="Rachelle Ann Tan" w:date="2016-06-30T13:24:00Z" w:initials="RT">
+  <w:comment w:id="1" w:author="Rachelle Ann Tan" w:date="2016-06-30T13:24:00Z" w:initials="RT">
     <w:p>
       <w:pPr>
         <w:pStyle w:val="CommentText"/>
@@ -2612,7 +2691,7 @@
       </w:r>
     </w:p>
   </w:comment>
-  <w:comment w:id="1" w:author="Rachelle Ann Tan" w:date="2016-06-30T13:25:00Z" w:initials="RT">
+  <w:comment w:id="2" w:author="Rachelle Ann Tan" w:date="2016-06-30T13:25:00Z" w:initials="RT">
     <w:p>
       <w:pPr>
         <w:pStyle w:val="CommentText"/>
@@ -3533,6 +3612,7 @@
   <w:style w:type="character" w:default="1" w:styleId="DefaultParagraphFont">
     <w:name w:val="Default Paragraph Font"/>
     <w:uiPriority w:val="1"/>
+    <w:semiHidden/>
     <w:unhideWhenUsed/>
   </w:style>
   <w:style w:type="table" w:default="1" w:styleId="TableNormal">
@@ -4294,7 +4374,7 @@
 </file>
 
 <file path=customXml/itemProps1.xml><?xml version="1.0" encoding="utf-8"?>
-<ds:datastoreItem xmlns:ds="http://schemas.openxmlformats.org/officeDocument/2006/customXml" ds:itemID="{11915A95-1433-4FAB-A64C-1871577593C6}">
+<ds:datastoreItem xmlns:ds="http://schemas.openxmlformats.org/officeDocument/2006/customXml" ds:itemID="{214F4A58-5D82-4278-8D4F-85A51835AB76}">
   <ds:schemaRefs>
     <ds:schemaRef ds:uri="http://schemas.openxmlformats.org/officeDocument/2006/bibliography"/>
   </ds:schemaRefs>
